--- a/fullDescription.docx
+++ b/fullDescription.docx
@@ -179,8 +179,6 @@
         </w:rPr>
         <w:t>Can view baby tips.</w:t>
       </w:r>
-      <w:bookmarkStart w:id="0" w:name="_GoBack"/>
-      <w:bookmarkEnd w:id="0"/>
     </w:p>
     <w:p>
       <w:pPr>
@@ -453,7 +451,7 @@
           <w:szCs w:val="24"/>
           <w:lang w:eastAsia="en-IN"/>
         </w:rPr>
-        <w:t>Signup.</w:t>
+        <w:t>Create account with signing up.</w:t>
       </w:r>
     </w:p>
     <w:p>
@@ -481,6 +479,52 @@
         </w:rPr>
         <w:t>Login with valid user id and password.</w:t>
       </w:r>
+    </w:p>
+    <w:p>
+      <w:pPr>
+        <w:pStyle w:val="ListParagraph"/>
+        <w:numPr>
+          <w:ilvl w:val="0"/>
+          <w:numId w:val="11"/>
+        </w:numPr>
+        <w:shd w:val="clear" w:color="auto" w:fill="FFFFFF"/>
+        <w:spacing w:before="100" w:beforeAutospacing="1" w:after="100" w:afterAutospacing="1" w:line="240" w:lineRule="auto"/>
+        <w:rPr>
+          <w:rFonts w:ascii="Verdana" w:eastAsia="Times New Roman" w:hAnsi="Verdana" w:cs="Times New Roman"/>
+          <w:sz w:val="24"/>
+          <w:szCs w:val="24"/>
+          <w:lang w:eastAsia="en-IN"/>
+        </w:rPr>
+      </w:pPr>
+      <w:r>
+        <w:rPr>
+          <w:rFonts w:ascii="Verdana" w:eastAsia="Times New Roman" w:hAnsi="Verdana" w:cs="Times New Roman"/>
+          <w:sz w:val="24"/>
+          <w:szCs w:val="24"/>
+          <w:lang w:eastAsia="en-IN"/>
+        </w:rPr>
+        <w:t xml:space="preserve">Now home page will appear with tips of </w:t>
+      </w:r>
+      <w:r>
+        <w:rPr>
+          <w:rFonts w:ascii="Verdana" w:eastAsia="Times New Roman" w:hAnsi="Verdana" w:cs="Times New Roman"/>
+          <w:sz w:val="24"/>
+          <w:szCs w:val="24"/>
+          <w:lang w:eastAsia="en-IN"/>
+        </w:rPr>
+        <w:t>baby health, baby food, baby tips, baby products, baby names, parenting etc. Here, user can view baby names, baby tips, baby food and baby product</w:t>
+      </w:r>
+      <w:r>
+        <w:rPr>
+          <w:rFonts w:ascii="Verdana" w:eastAsia="Times New Roman" w:hAnsi="Verdana" w:cs="Times New Roman"/>
+          <w:sz w:val="24"/>
+          <w:szCs w:val="24"/>
+          <w:lang w:eastAsia="en-IN"/>
+        </w:rPr>
+        <w:t>.</w:t>
+      </w:r>
+      <w:bookmarkStart w:id="0" w:name="_GoBack"/>
+      <w:bookmarkEnd w:id="0"/>
     </w:p>
     <w:p>
       <w:pPr>
@@ -3221,6 +3265,7 @@
     <w:lsdException w:name="HTML Sample" w:semiHidden="1" w:unhideWhenUsed="1"/>
     <w:lsdException w:name="HTML Typewriter" w:semiHidden="1" w:unhideWhenUsed="1"/>
     <w:lsdException w:name="HTML Variable" w:semiHidden="1" w:unhideWhenUsed="1"/>
+    <w:lsdException w:name="Normal Table" w:semiHidden="1" w:unhideWhenUsed="1"/>
     <w:lsdException w:name="annotation subject" w:semiHidden="1" w:unhideWhenUsed="1"/>
     <w:lsdException w:name="No List" w:semiHidden="1" w:unhideWhenUsed="1"/>
     <w:lsdException w:name="Outline List 1" w:semiHidden="1" w:unhideWhenUsed="1"/>
@@ -3267,8 +3312,10 @@
     <w:lsdException w:name="Table Subtle 2" w:semiHidden="1" w:unhideWhenUsed="1"/>
     <w:lsdException w:name="Table Web 1" w:semiHidden="1" w:unhideWhenUsed="1"/>
     <w:lsdException w:name="Table Web 2" w:semiHidden="1" w:unhideWhenUsed="1"/>
+    <w:lsdException w:name="Table Web 3" w:semiHidden="1" w:unhideWhenUsed="1"/>
     <w:lsdException w:name="Balloon Text" w:semiHidden="1" w:unhideWhenUsed="1"/>
     <w:lsdException w:name="Table Grid" w:uiPriority="39"/>
+    <w:lsdException w:name="Table Theme" w:semiHidden="1" w:unhideWhenUsed="1"/>
     <w:lsdException w:name="Placeholder Text" w:semiHidden="1"/>
     <w:lsdException w:name="No Spacing" w:uiPriority="1" w:qFormat="1"/>
     <w:lsdException w:name="Light Shading" w:uiPriority="60"/>
